--- a/BUKUA.docx
+++ b/BUKUA.docx
@@ -101,27 +101,7 @@
           <w:iCs/>
           <w:lang w:val="id-ID"/>
         </w:rPr>
-        <w:t xml:space="preserve">untuk Mendeteksi </w:t>
-      </w:r>
-      <w:proofErr w:type="gramStart"/>
-      <w:r>
-        <w:rPr>
-          <w:b/>
-          <w:bCs/>
-          <w:iCs/>
-          <w:lang w:val="id-ID"/>
-        </w:rPr>
-        <w:t>Api</w:t>
-      </w:r>
-      <w:proofErr w:type="gramEnd"/>
-      <w:r>
-        <w:rPr>
-          <w:b/>
-          <w:bCs/>
-          <w:iCs/>
-          <w:lang w:val="id-ID"/>
-        </w:rPr>
-        <w:t xml:space="preserve"> pada Video</w:t>
+        <w:t>untuk Mendeteksi Api pada Video</w:t>
       </w:r>
     </w:p>
     <w:p>
@@ -848,27 +828,7 @@
           <w:iCs/>
           <w:lang w:val="id-ID"/>
         </w:rPr>
-        <w:t xml:space="preserve">untuk Mendeteksi </w:t>
-      </w:r>
-      <w:proofErr w:type="gramStart"/>
-      <w:r>
-        <w:rPr>
-          <w:b/>
-          <w:bCs/>
-          <w:iCs/>
-          <w:lang w:val="id-ID"/>
-        </w:rPr>
-        <w:t>Api</w:t>
-      </w:r>
-      <w:proofErr w:type="gramEnd"/>
-      <w:r>
-        <w:rPr>
-          <w:b/>
-          <w:bCs/>
-          <w:iCs/>
-          <w:lang w:val="id-ID"/>
-        </w:rPr>
-        <w:t xml:space="preserve"> pada Video</w:t>
+        <w:t>untuk Mendeteksi Api pada Video</w:t>
       </w:r>
     </w:p>
     <w:p>
@@ -1017,19 +977,11 @@
           <w:lang w:val="en-GB"/>
         </w:rPr>
       </w:pPr>
-      <w:proofErr w:type="gramStart"/>
       <w:r>
         <w:rPr>
           <w:lang w:val="en-GB"/>
         </w:rPr>
-        <w:t>untuk</w:t>
-      </w:r>
-      <w:proofErr w:type="gramEnd"/>
-      <w:r>
-        <w:rPr>
-          <w:lang w:val="en-GB"/>
-        </w:rPr>
-        <w:t xml:space="preserve"> memenuhi sebagian dari syarat </w:t>
+        <w:t xml:space="preserve">untuk memenuhi sebagian dari syarat </w:t>
       </w:r>
     </w:p>
     <w:p>
@@ -1040,19 +992,11 @@
           <w:lang w:val="en-GB"/>
         </w:rPr>
       </w:pPr>
-      <w:proofErr w:type="gramStart"/>
       <w:r>
         <w:rPr>
           <w:lang w:val="en-GB"/>
         </w:rPr>
-        <w:t>untuk</w:t>
-      </w:r>
-      <w:proofErr w:type="gramEnd"/>
-      <w:r>
-        <w:rPr>
-          <w:lang w:val="en-GB"/>
-        </w:rPr>
-        <w:t xml:space="preserve"> memperoleh gelar Sarjana Komputer</w:t>
+        <w:t>untuk memperoleh gelar Sarjana Komputer</w:t>
       </w:r>
     </w:p>
     <w:p>
@@ -1143,7 +1087,7 @@
     <w:tbl>
       <w:tblPr>
         <w:tblStyle w:val="TableGrid"/>
-        <w:tblW w:w="8198" w:type="dxa"/>
+        <w:tblW w:w="8623" w:type="dxa"/>
         <w:tblBorders>
           <w:top w:val="none" w:sz="0" w:space="0" w:color="auto"/>
           <w:left w:val="none" w:sz="0" w:space="0" w:color="auto"/>
@@ -1155,13 +1099,13 @@
         <w:tblLook w:val="04A0" w:firstRow="1" w:lastRow="0" w:firstColumn="1" w:lastColumn="0" w:noHBand="0" w:noVBand="1"/>
       </w:tblPr>
       <w:tblGrid>
-        <w:gridCol w:w="4253"/>
+        <w:gridCol w:w="4678"/>
         <w:gridCol w:w="3945"/>
       </w:tblGrid>
       <w:tr>
         <w:tc>
           <w:tcPr>
-            <w:tcW w:w="4253" w:type="dxa"/>
+            <w:tcW w:w="4678" w:type="dxa"/>
           </w:tcPr>
           <w:p>
             <w:r>
@@ -1189,7 +1133,7 @@
         </w:trPr>
         <w:tc>
           <w:tcPr>
-            <w:tcW w:w="4253" w:type="dxa"/>
+            <w:tcW w:w="4678" w:type="dxa"/>
           </w:tcPr>
           <w:p>
             <w:pPr>
@@ -1212,7 +1156,7 @@
       <w:tr>
         <w:tc>
           <w:tcPr>
-            <w:tcW w:w="4253" w:type="dxa"/>
+            <w:tcW w:w="4678" w:type="dxa"/>
           </w:tcPr>
           <w:p>
             <w:pPr>
@@ -1224,7 +1168,49 @@
               <w:rPr>
                 <w:u w:val="single"/>
               </w:rPr>
-              <w:t>Tjokorda Agung Budi Wirayuda, ST., MT</w:t>
+              <w:t>Tjokorda Agung Budi</w:t>
+            </w:r>
+            <w:r>
+              <w:rPr>
+                <w:u w:val="single"/>
+              </w:rPr>
+              <w:t>Wirayuda</w:t>
+            </w:r>
+            <w:r>
+              <w:rPr>
+                <w:u w:val="single"/>
+              </w:rPr>
+              <w:t xml:space="preserve"> ,</w:t>
+            </w:r>
+            <w:r>
+              <w:rPr>
+                <w:u w:val="single"/>
+              </w:rPr>
+              <w:t>S</w:t>
+            </w:r>
+            <w:r>
+              <w:rPr>
+                <w:u w:val="single"/>
+              </w:rPr>
+              <w:t>.</w:t>
+            </w:r>
+            <w:r>
+              <w:rPr>
+                <w:u w:val="single"/>
+              </w:rPr>
+              <w:t>T., M</w:t>
+            </w:r>
+            <w:r>
+              <w:rPr>
+                <w:u w:val="single"/>
+              </w:rPr>
+              <w:t>.</w:t>
+            </w:r>
+            <w:r>
+              <w:rPr>
+                <w:u w:val="single"/>
+              </w:rPr>
+              <w:t>T</w:t>
             </w:r>
           </w:p>
         </w:tc>
@@ -1269,7 +1255,7 @@
       <w:tr>
         <w:tc>
           <w:tcPr>
-            <w:tcW w:w="4253" w:type="dxa"/>
+            <w:tcW w:w="4678" w:type="dxa"/>
           </w:tcPr>
           <w:p>
             <w:r>
@@ -1499,7 +1485,14 @@
           <w:i/>
           <w:iCs/>
         </w:rPr>
-        <w:t>Heat detector</w:t>
+        <w:t>h</w:t>
+      </w:r>
+      <w:r>
+        <w:rPr>
+          <w:i/>
+          <w:iCs/>
+        </w:rPr>
+        <w:t>eat detector</w:t>
       </w:r>
       <w:r>
         <w:rPr>
@@ -1842,21 +1835,12 @@
           <w:lang w:val="en-GB"/>
         </w:rPr>
       </w:pPr>
-      <w:proofErr w:type="gramStart"/>
       <w:r>
         <w:rPr>
           <w:b/>
           <w:lang w:val="en-GB"/>
         </w:rPr>
-        <w:t>Keywords :</w:t>
-      </w:r>
-      <w:proofErr w:type="gramEnd"/>
-      <w:r>
-        <w:rPr>
-          <w:b/>
-          <w:lang w:val="en-GB"/>
-        </w:rPr>
-        <w:t xml:space="preserve"> </w:t>
+        <w:t xml:space="preserve">Keywords : </w:t>
       </w:r>
       <w:r>
         <w:rPr>
@@ -1970,16 +1954,8 @@
         <w:rPr>
           <w:lang w:val="en-GB"/>
         </w:rPr>
-        <w:t xml:space="preserve"> Dan penulis mengucapkan banyak terimakasih kepada orang yang selalu memberikan semangat kepada penulis sehingga penulis terpacu untuk menyelesaikan tugas akhir ini, buku ini penulis persembahkan </w:t>
-      </w:r>
-      <w:proofErr w:type="gramStart"/>
-      <w:r>
-        <w:rPr>
-          <w:lang w:val="en-GB"/>
-        </w:rPr>
-        <w:t>untuk :</w:t>
-      </w:r>
-      <w:proofErr w:type="gramEnd"/>
+        <w:t xml:space="preserve"> Dan penulis mengucapkan banyak terimakasih kepada orang yang selalu memberikan semangat kepada penulis sehingga penulis terpacu untuk menyelesaikan tugas akhir ini, buku ini penulis persembahkan untuk :</w:t>
+      </w:r>
     </w:p>
     <w:p>
       <w:pPr>
@@ -2122,21 +2098,7 @@
         <w:rPr>
           <w:lang w:val="en-GB"/>
         </w:rPr>
-        <w:t xml:space="preserve">Teman-teman seperjuangan kelas IF-36-01 yang menyenangkan, yang belum </w:t>
-      </w:r>
-      <w:proofErr w:type="gramStart"/>
-      <w:r>
-        <w:rPr>
-          <w:lang w:val="en-GB"/>
-        </w:rPr>
-        <w:t>lulus</w:t>
-      </w:r>
-      <w:proofErr w:type="gramEnd"/>
-      <w:r>
-        <w:rPr>
-          <w:lang w:val="en-GB"/>
-        </w:rPr>
-        <w:t xml:space="preserve"> semoga cepat nyusul.</w:t>
+        <w:t>Teman-teman seperjuangan kelas IF-36-01 yang menyenangkan, yang belum lulus semoga cepat nyusul.</w:t>
       </w:r>
     </w:p>
     <w:p>
@@ -10878,21 +10840,7 @@
         <w:rPr>
           <w:lang w:val="en-US"/>
         </w:rPr>
-        <w:t xml:space="preserve">Warna </w:t>
-      </w:r>
-      <w:proofErr w:type="gramStart"/>
-      <w:r>
-        <w:rPr>
-          <w:lang w:val="en-US"/>
-        </w:rPr>
-        <w:t>Api</w:t>
-      </w:r>
-      <w:proofErr w:type="gramEnd"/>
-      <w:r>
-        <w:rPr>
-          <w:lang w:val="en-US"/>
-        </w:rPr>
-        <w:t xml:space="preserve"> yang aka</w:t>
+        <w:t>Warna Api yang aka</w:t>
       </w:r>
       <w:r>
         <w:rPr>
@@ -11292,16 +11240,8 @@
         <w:rPr>
           <w:lang w:val="en-GB"/>
         </w:rPr>
-        <w:t xml:space="preserve">Sistematika dari penulisa tugas akhir ini adalah sebagai </w:t>
-      </w:r>
-      <w:proofErr w:type="gramStart"/>
-      <w:r>
-        <w:rPr>
-          <w:lang w:val="en-GB"/>
-        </w:rPr>
-        <w:t>berikut :</w:t>
-      </w:r>
-      <w:proofErr w:type="gramEnd"/>
+        <w:t>Sistematika dari penulisa tugas akhir ini adalah sebagai berikut :</w:t>
+      </w:r>
     </w:p>
     <w:p>
       <w:pPr>
@@ -14226,17 +14166,9 @@
           <w:lang w:val="en-US"/>
         </w:rPr>
         <w:lastRenderedPageBreak/>
-        <w:t xml:space="preserve">Sistem Deteksi </w:t>
-      </w:r>
-      <w:proofErr w:type="gramStart"/>
-      <w:r>
-        <w:rPr>
-          <w:lang w:val="en-US"/>
-        </w:rPr>
-        <w:t>Api</w:t>
+        <w:t>Sistem Deteksi Api</w:t>
       </w:r>
       <w:bookmarkEnd w:id="46"/>
-      <w:proofErr w:type="gramEnd"/>
     </w:p>
     <w:p>
       <w:pPr>
@@ -21054,21 +20986,7 @@
         <w:rPr>
           <w:lang w:val="en-US"/>
         </w:rPr>
-        <w:t xml:space="preserve">= Jumlah frame </w:t>
-      </w:r>
-      <w:proofErr w:type="gramStart"/>
-      <w:r>
-        <w:rPr>
-          <w:lang w:val="en-US"/>
-        </w:rPr>
-        <w:t>api</w:t>
-      </w:r>
-      <w:proofErr w:type="gramEnd"/>
-      <w:r>
-        <w:rPr>
-          <w:lang w:val="en-US"/>
-        </w:rPr>
-        <w:t xml:space="preserve"> yang terdeteksi dengan benar</w:t>
+        <w:t>= Jumlah frame api yang terdeteksi dengan benar</w:t>
       </w:r>
     </w:p>
     <w:p>
@@ -21391,21 +21309,7 @@
         <w:rPr>
           <w:lang w:val="en-US"/>
         </w:rPr>
-        <w:t xml:space="preserve"> bukan </w:t>
-      </w:r>
-      <w:proofErr w:type="gramStart"/>
-      <w:r>
-        <w:rPr>
-          <w:lang w:val="en-US"/>
-        </w:rPr>
-        <w:t>api</w:t>
-      </w:r>
-      <w:proofErr w:type="gramEnd"/>
-      <w:r>
-        <w:rPr>
-          <w:lang w:val="en-US"/>
-        </w:rPr>
-        <w:t>.</w:t>
+        <w:t xml:space="preserve"> bukan api.</w:t>
       </w:r>
     </w:p>
     <w:p>
@@ -21643,21 +21547,7 @@
         <w:rPr>
           <w:lang w:val="en-US"/>
         </w:rPr>
-        <w:t xml:space="preserve"> bukan </w:t>
-      </w:r>
-      <w:proofErr w:type="gramStart"/>
-      <w:r>
-        <w:rPr>
-          <w:lang w:val="en-US"/>
-        </w:rPr>
-        <w:t>api</w:t>
-      </w:r>
-      <w:proofErr w:type="gramEnd"/>
-      <w:r>
-        <w:rPr>
-          <w:lang w:val="en-US"/>
-        </w:rPr>
-        <w:t>.</w:t>
+        <w:t xml:space="preserve"> bukan api.</w:t>
       </w:r>
     </w:p>
     <w:p>
@@ -22008,21 +21898,12 @@
     </w:p>
     <w:p>
       <w:r>
-        <w:rPr>
-          <w:lang w:val="en-US"/>
-        </w:rPr>
         <w:tab/>
       </w:r>
       <w:r>
-        <w:rPr>
-          <w:lang w:val="en-US"/>
-        </w:rPr>
         <w:tab/>
       </w:r>
       <w:r>
-        <w:rPr>
-          <w:lang w:val="en-US"/>
-        </w:rPr>
         <w:tab/>
       </w:r>
       <w:r>
@@ -22255,6 +22136,11 @@
         <w:tab/>
         <w:t>: Matlab</w:t>
       </w:r>
+      <w:r>
+        <w:t xml:space="preserve"> R2013a</w:t>
+      </w:r>
+      <w:bookmarkStart w:id="75" w:name="_GoBack"/>
+      <w:bookmarkEnd w:id="75"/>
     </w:p>
     <w:p>
       <w:pPr>
@@ -22337,7 +22223,7 @@
       <w:pPr>
         <w:pStyle w:val="Heading2"/>
       </w:pPr>
-      <w:bookmarkStart w:id="75" w:name="_Toc440978978"/>
+      <w:bookmarkStart w:id="76" w:name="_Toc440978978"/>
       <w:r>
         <w:t xml:space="preserve">Deskripsi </w:t>
       </w:r>
@@ -22347,7 +22233,7 @@
         </w:rPr>
         <w:t>Sistem dan Tahapan Proses</w:t>
       </w:r>
-      <w:bookmarkEnd w:id="75"/>
+      <w:bookmarkEnd w:id="76"/>
     </w:p>
     <w:p>
       <w:pPr>
@@ -22360,21 +22246,7 @@
         <w:rPr>
           <w:lang w:val="en-US"/>
         </w:rPr>
-        <w:t xml:space="preserve">Pada Tugas Akhir </w:t>
-      </w:r>
-      <w:proofErr w:type="gramStart"/>
-      <w:r>
-        <w:rPr>
-          <w:lang w:val="en-US"/>
-        </w:rPr>
-        <w:t>akan</w:t>
-      </w:r>
-      <w:proofErr w:type="gramEnd"/>
-      <w:r>
-        <w:rPr>
-          <w:lang w:val="en-US"/>
-        </w:rPr>
-        <w:t xml:space="preserve"> dilakukan pemodelan system pendeteksi sebuah api dengan menggunakan metode </w:t>
+        <w:t xml:space="preserve">Pada Tugas Akhir akan dilakukan pemodelan system pendeteksi sebuah api dengan menggunakan metode </w:t>
       </w:r>
       <w:r>
         <w:rPr>
@@ -22416,21 +22288,7 @@
         <w:rPr>
           <w:lang w:val="en-US"/>
         </w:rPr>
-        <w:t xml:space="preserve">ipsi umum dan tahapan proses untuk sistem deteksi </w:t>
-      </w:r>
-      <w:proofErr w:type="gramStart"/>
-      <w:r>
-        <w:rPr>
-          <w:lang w:val="en-US"/>
-        </w:rPr>
-        <w:t>api</w:t>
-      </w:r>
-      <w:proofErr w:type="gramEnd"/>
-      <w:r>
-        <w:rPr>
-          <w:lang w:val="en-US"/>
-        </w:rPr>
-        <w:t xml:space="preserve"> dengan mengg</w:t>
+        <w:t>ipsi umum dan tahapan proses untuk sistem deteksi api dengan mengg</w:t>
       </w:r>
       <w:r>
         <w:rPr>
@@ -22548,7 +22406,7 @@
           <w:lang w:val="en-US"/>
         </w:rPr>
       </w:pPr>
-      <w:bookmarkStart w:id="76" w:name="_Toc440979014"/>
+      <w:bookmarkStart w:id="77" w:name="_Toc440979014"/>
       <w:r>
         <w:t xml:space="preserve">Gambar </w:t>
       </w:r>
@@ -22577,7 +22435,7 @@
         </w:rPr>
         <w:t xml:space="preserve"> Flow Chart Sistem</w:t>
       </w:r>
-      <w:bookmarkEnd w:id="76"/>
+      <w:bookmarkEnd w:id="77"/>
     </w:p>
     <w:p>
       <w:pPr>
@@ -22596,21 +22454,7 @@
         <w:rPr>
           <w:lang w:val="en-US"/>
         </w:rPr>
-        <w:t xml:space="preserve">alur perancangan sistem yang </w:t>
-      </w:r>
-      <w:proofErr w:type="gramStart"/>
-      <w:r>
-        <w:rPr>
-          <w:lang w:val="en-US"/>
-        </w:rPr>
-        <w:t>akan</w:t>
-      </w:r>
-      <w:proofErr w:type="gramEnd"/>
-      <w:r>
-        <w:rPr>
-          <w:lang w:val="en-US"/>
-        </w:rPr>
-        <w:t xml:space="preserve"> d</w:t>
+        <w:t>alur perancangan sistem yang akan d</w:t>
       </w:r>
       <w:r>
         <w:rPr>
@@ -22907,81 +22751,53 @@
         <w:rPr>
           <w:lang w:val="en-US"/>
         </w:rPr>
-        <w:t xml:space="preserve">roses </w:t>
-      </w:r>
-      <w:proofErr w:type="gramStart"/>
+        <w:t xml:space="preserve">roses akan dijelaskan pada </w:t>
+      </w:r>
       <w:r>
         <w:rPr>
           <w:lang w:val="en-US"/>
         </w:rPr>
-        <w:t>akan</w:t>
-      </w:r>
-      <w:proofErr w:type="gramEnd"/>
+        <w:t>s</w:t>
+      </w:r>
       <w:r>
         <w:rPr>
           <w:lang w:val="en-US"/>
         </w:rPr>
-        <w:t xml:space="preserve"> dijelaskan pada </w:t>
-      </w:r>
-      <w:r>
+        <w:t>ub-bab selanjutnya.</w:t>
+      </w:r>
+    </w:p>
+    <w:p>
+      <w:pPr>
         <w:rPr>
           <w:lang w:val="en-US"/>
         </w:rPr>
-        <w:t>s</w:t>
-      </w:r>
-      <w:r>
+      </w:pPr>
+    </w:p>
+    <w:p>
+      <w:pPr>
+        <w:pStyle w:val="Heading3"/>
+      </w:pPr>
+      <w:bookmarkStart w:id="78" w:name="_Toc440978979"/>
+      <w:r>
+        <w:t xml:space="preserve">Deteksi </w:t>
+      </w:r>
+      <w:r>
+        <w:t>Kandidat Blok Api</w:t>
+      </w:r>
+      <w:bookmarkEnd w:id="78"/>
+    </w:p>
+    <w:p>
+      <w:pPr>
+        <w:ind w:left="720"/>
         <w:rPr>
           <w:lang w:val="en-US"/>
         </w:rPr>
-        <w:t>ub-bab selanjutnya.</w:t>
-      </w:r>
-    </w:p>
-    <w:p>
-      <w:pPr>
+      </w:pPr>
+      <w:r>
         <w:rPr>
           <w:lang w:val="en-US"/>
         </w:rPr>
-      </w:pPr>
-    </w:p>
-    <w:p>
-      <w:pPr>
-        <w:pStyle w:val="Heading3"/>
-      </w:pPr>
-      <w:bookmarkStart w:id="77" w:name="_Toc440978979"/>
-      <w:r>
-        <w:t xml:space="preserve">Deteksi </w:t>
-      </w:r>
-      <w:r>
-        <w:t>Kandidat Blok Api</w:t>
-      </w:r>
-      <w:bookmarkEnd w:id="77"/>
-    </w:p>
-    <w:p>
-      <w:pPr>
-        <w:ind w:left="720"/>
-        <w:rPr>
-          <w:lang w:val="en-US"/>
-        </w:rPr>
-      </w:pPr>
-      <w:r>
-        <w:rPr>
-          <w:lang w:val="en-US"/>
-        </w:rPr>
-        <w:t xml:space="preserve">Pada proses </w:t>
-      </w:r>
-      <w:proofErr w:type="gramStart"/>
-      <w:r>
-        <w:rPr>
-          <w:lang w:val="en-US"/>
-        </w:rPr>
-        <w:t>akan</w:t>
-      </w:r>
-      <w:proofErr w:type="gramEnd"/>
-      <w:r>
-        <w:rPr>
-          <w:lang w:val="en-US"/>
-        </w:rPr>
-        <w:t xml:space="preserve"> ditentukan blok-blok api yang akan menjadi inputan pada proses selanjutnya dengan alur proses sebagai berikut: </w:t>
+        <w:t xml:space="preserve">Pada proses akan ditentukan blok-blok api yang akan menjadi inputan pada proses selanjutnya dengan alur proses sebagai berikut: </w:t>
       </w:r>
     </w:p>
     <w:p>
@@ -23057,7 +22873,7 @@
         <w:pStyle w:val="Caption"/>
         <w:jc w:val="center"/>
       </w:pPr>
-      <w:bookmarkStart w:id="78" w:name="_Toc440979015"/>
+      <w:bookmarkStart w:id="79" w:name="_Toc440979015"/>
       <w:r>
         <w:t xml:space="preserve">Gambar </w:t>
       </w:r>
@@ -23089,7 +22905,7 @@
       <w:r>
         <w:t>Diagram Alir Deteksi Kandidat Blok Api</w:t>
       </w:r>
-      <w:bookmarkEnd w:id="78"/>
+      <w:bookmarkEnd w:id="79"/>
     </w:p>
     <w:p>
       <w:pPr>
@@ -23102,21 +22918,7 @@
         <w:rPr>
           <w:lang w:val="en-US"/>
         </w:rPr>
-        <w:t xml:space="preserve">Pada proses ini inputan yang </w:t>
-      </w:r>
-      <w:proofErr w:type="gramStart"/>
-      <w:r>
-        <w:rPr>
-          <w:lang w:val="en-US"/>
-        </w:rPr>
-        <w:t>akan</w:t>
-      </w:r>
-      <w:proofErr w:type="gramEnd"/>
-      <w:r>
-        <w:rPr>
-          <w:lang w:val="en-US"/>
-        </w:rPr>
-        <w:t xml:space="preserve"> digunakan adalah sebuah </w:t>
+        <w:t xml:space="preserve">Pada proses ini inputan yang akan digunakan adalah sebuah </w:t>
       </w:r>
       <w:r>
         <w:rPr>
@@ -23251,7 +23053,7 @@
         <w:pStyle w:val="Caption"/>
         <w:jc w:val="center"/>
       </w:pPr>
-      <w:bookmarkStart w:id="79" w:name="_Toc440979016"/>
+      <w:bookmarkStart w:id="80" w:name="_Toc440979016"/>
       <w:r>
         <w:t xml:space="preserve">Gambar </w:t>
       </w:r>
@@ -23334,7 +23136,7 @@
         </w:rPr>
         <w:t>.</w:t>
       </w:r>
-      <w:bookmarkEnd w:id="79"/>
+      <w:bookmarkEnd w:id="80"/>
     </w:p>
     <w:p>
       <w:pPr>
@@ -23360,21 +23162,7 @@
         <w:rPr>
           <w:lang w:val="en-US"/>
         </w:rPr>
-        <w:t xml:space="preserve"> </w:t>
-      </w:r>
-      <w:proofErr w:type="gramStart"/>
-      <w:r>
-        <w:rPr>
-          <w:lang w:val="en-US"/>
-        </w:rPr>
-        <w:t>akan</w:t>
-      </w:r>
-      <w:proofErr w:type="gramEnd"/>
-      <w:r>
-        <w:rPr>
-          <w:lang w:val="en-US"/>
-        </w:rPr>
-        <w:t xml:space="preserve"> dilakukan pembagian </w:t>
+        <w:t xml:space="preserve"> akan dilakukan pembagian </w:t>
       </w:r>
       <w:r>
         <w:rPr>
@@ -24302,7 +24090,7 @@
           <w:lang w:val="en-US"/>
         </w:rPr>
       </w:pPr>
-      <w:bookmarkStart w:id="80" w:name="_Toc440979017"/>
+      <w:bookmarkStart w:id="81" w:name="_Toc440979017"/>
       <w:r>
         <w:t xml:space="preserve">Gambar </w:t>
       </w:r>
@@ -24388,7 +24176,7 @@
         </w:rPr>
         <w:t>.</w:t>
       </w:r>
-      <w:bookmarkEnd w:id="80"/>
+      <w:bookmarkEnd w:id="81"/>
     </w:p>
     <w:p>
       <w:pPr>
@@ -24401,21 +24189,7 @@
         <w:rPr>
           <w:lang w:val="en-US"/>
         </w:rPr>
-        <w:t xml:space="preserve">Setelah itu </w:t>
-      </w:r>
-      <w:proofErr w:type="gramStart"/>
-      <w:r>
-        <w:rPr>
-          <w:lang w:val="en-US"/>
-        </w:rPr>
-        <w:t>akan</w:t>
-      </w:r>
-      <w:proofErr w:type="gramEnd"/>
-      <w:r>
-        <w:rPr>
-          <w:lang w:val="en-US"/>
-        </w:rPr>
-        <w:t xml:space="preserve"> ditentukan blok-blok mana yang mempunyai warna api d</w:t>
+        <w:t>Setelah itu akan ditentukan blok-blok mana yang mempunyai warna api d</w:t>
       </w:r>
       <w:r>
         <w:rPr>
@@ -24498,7 +24272,7 @@
         <w:ind w:left="1440"/>
         <w:jc w:val="center"/>
       </w:pPr>
-      <w:bookmarkStart w:id="81" w:name="_Toc440979018"/>
+      <w:bookmarkStart w:id="82" w:name="_Toc440979018"/>
       <w:r>
         <w:t xml:space="preserve">Gambar </w:t>
       </w:r>
@@ -24581,7 +24355,7 @@
         </w:rPr>
         <w:t>.</w:t>
       </w:r>
-      <w:bookmarkEnd w:id="81"/>
+      <w:bookmarkEnd w:id="82"/>
     </w:p>
     <w:p>
       <w:pPr>
@@ -24594,74 +24368,46 @@
         <w:rPr>
           <w:lang w:val="en-US"/>
         </w:rPr>
-        <w:t xml:space="preserve">Kandidat </w:t>
-      </w:r>
-      <w:proofErr w:type="gramStart"/>
-      <w:r>
+        <w:t>Kandidat blok tersebut yang akan menjadi outputan dan akan menjadi inputan pada proses selanjutnya.</w:t>
+      </w:r>
+    </w:p>
+    <w:p>
+      <w:pPr>
+        <w:pStyle w:val="Heading3"/>
+      </w:pPr>
+      <w:bookmarkStart w:id="83" w:name="_Toc440978980"/>
+      <w:r>
+        <w:rPr>
+          <w:i/>
+        </w:rPr>
+        <w:t>Spatial</w:t>
+      </w:r>
+      <w:r>
+        <w:t xml:space="preserve"> </w:t>
+      </w:r>
+      <w:r>
+        <w:rPr>
+          <w:i/>
+        </w:rPr>
+        <w:t>Wavelet</w:t>
+      </w:r>
+      <w:r>
+        <w:t xml:space="preserve"> Analysis</w:t>
+      </w:r>
+      <w:bookmarkEnd w:id="83"/>
+    </w:p>
+    <w:p>
+      <w:pPr>
+        <w:ind w:left="720"/>
         <w:rPr>
           <w:lang w:val="en-US"/>
         </w:rPr>
-        <w:t>blok</w:t>
-      </w:r>
-      <w:proofErr w:type="gramEnd"/>
+      </w:pPr>
       <w:r>
         <w:rPr>
           <w:lang w:val="en-US"/>
         </w:rPr>
-        <w:t xml:space="preserve"> tersebut yang akan menjadi outputan dan akan menjadi inputan pada proses selanjutnya.</w:t>
-      </w:r>
-    </w:p>
-    <w:p>
-      <w:pPr>
-        <w:pStyle w:val="Heading3"/>
-      </w:pPr>
-      <w:bookmarkStart w:id="82" w:name="_Toc440978980"/>
-      <w:r>
-        <w:rPr>
-          <w:i/>
-        </w:rPr>
-        <w:t>Spatial</w:t>
-      </w:r>
-      <w:r>
-        <w:t xml:space="preserve"> </w:t>
-      </w:r>
-      <w:r>
-        <w:rPr>
-          <w:i/>
-        </w:rPr>
-        <w:t>Wavelet</w:t>
-      </w:r>
-      <w:r>
-        <w:t xml:space="preserve"> Analysis</w:t>
-      </w:r>
-      <w:bookmarkEnd w:id="82"/>
-    </w:p>
-    <w:p>
-      <w:pPr>
-        <w:ind w:left="720"/>
-        <w:rPr>
-          <w:lang w:val="en-US"/>
-        </w:rPr>
-      </w:pPr>
-      <w:r>
-        <w:rPr>
-          <w:lang w:val="en-US"/>
-        </w:rPr>
-        <w:t xml:space="preserve">Pada proses ini </w:t>
-      </w:r>
-      <w:proofErr w:type="gramStart"/>
-      <w:r>
-        <w:rPr>
-          <w:lang w:val="en-US"/>
-        </w:rPr>
-        <w:t>akan</w:t>
-      </w:r>
-      <w:proofErr w:type="gramEnd"/>
-      <w:r>
-        <w:rPr>
-          <w:lang w:val="en-US"/>
-        </w:rPr>
-        <w:t xml:space="preserve"> dihitung </w:t>
+        <w:t xml:space="preserve">Pada proses ini akan dihitung </w:t>
       </w:r>
       <w:r>
         <w:rPr>
@@ -24749,7 +24495,7 @@
         <w:pStyle w:val="Caption"/>
         <w:jc w:val="center"/>
       </w:pPr>
-      <w:bookmarkStart w:id="83" w:name="_Toc440979019"/>
+      <w:bookmarkStart w:id="84" w:name="_Toc440979019"/>
       <w:r>
         <w:t xml:space="preserve">Gambar </w:t>
       </w:r>
@@ -24775,7 +24521,7 @@
       <w:r>
         <w:t xml:space="preserve"> Giagram Alir Spatial Wavelet</w:t>
       </w:r>
-      <w:bookmarkEnd w:id="83"/>
+      <w:bookmarkEnd w:id="84"/>
     </w:p>
     <w:p>
       <w:pPr>
@@ -24856,7 +24602,7 @@
         <w:ind w:left="720"/>
         <w:jc w:val="center"/>
       </w:pPr>
-      <w:bookmarkStart w:id="84" w:name="_Toc440979020"/>
+      <w:bookmarkStart w:id="85" w:name="_Toc440979020"/>
       <w:r>
         <w:t xml:space="preserve">Gambar </w:t>
       </w:r>
@@ -24946,7 +24692,7 @@
         </w:rPr>
         <w:t>.</w:t>
       </w:r>
-      <w:bookmarkEnd w:id="84"/>
+      <w:bookmarkEnd w:id="85"/>
     </w:p>
     <w:p>
       <w:pPr>
@@ -25170,14 +24916,14 @@
           <w:i/>
         </w:rPr>
       </w:pPr>
-      <w:bookmarkStart w:id="85" w:name="_Toc440978981"/>
+      <w:bookmarkStart w:id="86" w:name="_Toc440978981"/>
       <w:r>
         <w:rPr>
           <w:i/>
         </w:rPr>
         <w:t>Spatio Temporal Analysis</w:t>
       </w:r>
-      <w:bookmarkEnd w:id="85"/>
+      <w:bookmarkEnd w:id="86"/>
     </w:p>
     <w:p>
       <w:pPr>
@@ -25190,21 +24936,7 @@
         <w:rPr>
           <w:lang w:val="en-US"/>
         </w:rPr>
-        <w:t xml:space="preserve">Pada proses ini </w:t>
-      </w:r>
-      <w:proofErr w:type="gramStart"/>
-      <w:r>
-        <w:rPr>
-          <w:lang w:val="en-US"/>
-        </w:rPr>
-        <w:t>akan</w:t>
-      </w:r>
-      <w:proofErr w:type="gramEnd"/>
-      <w:r>
-        <w:rPr>
-          <w:lang w:val="en-US"/>
-        </w:rPr>
-        <w:t xml:space="preserve"> dihitung </w:t>
+        <w:t xml:space="preserve">Pada proses ini akan dihitung </w:t>
       </w:r>
       <w:r>
         <w:rPr>
@@ -25346,7 +25078,7 @@
           <w:lang w:val="en-US"/>
         </w:rPr>
       </w:pPr>
-      <w:bookmarkStart w:id="86" w:name="_Toc440979021"/>
+      <w:bookmarkStart w:id="87" w:name="_Toc440979021"/>
       <w:r>
         <w:t xml:space="preserve">Gambar </w:t>
       </w:r>
@@ -25372,7 +25104,7 @@
       <w:r>
         <w:t xml:space="preserve"> Diagram Alir Spatio-Temporal</w:t>
       </w:r>
-      <w:bookmarkEnd w:id="86"/>
+      <w:bookmarkEnd w:id="87"/>
     </w:p>
     <w:p>
       <w:pPr>
@@ -25406,7 +25138,6 @@
         </w:rPr>
         <w:t xml:space="preserve">spatio-temporal </w:t>
       </w:r>
-      <w:proofErr w:type="gramStart"/>
       <w:r>
         <w:rPr>
           <w:i/>
@@ -25420,7 +25151,6 @@
         </w:rPr>
         <w:t>:</w:t>
       </w:r>
-      <w:proofErr w:type="gramEnd"/>
     </w:p>
     <w:p>
       <w:pPr>
@@ -25474,7 +25204,7 @@
         <w:pStyle w:val="Caption"/>
         <w:jc w:val="center"/>
       </w:pPr>
-      <w:bookmarkStart w:id="87" w:name="_Toc440979022"/>
+      <w:bookmarkStart w:id="88" w:name="_Toc440979022"/>
       <w:r>
         <w:t xml:space="preserve">Gambar </w:t>
       </w:r>
@@ -25564,7 +25294,7 @@
         </w:rPr>
         <w:t>.</w:t>
       </w:r>
-      <w:bookmarkEnd w:id="87"/>
+      <w:bookmarkEnd w:id="88"/>
     </w:p>
     <w:p>
       <w:pPr>
@@ -25587,21 +25317,7 @@
         <w:rPr>
           <w:lang w:val="en-US"/>
         </w:rPr>
-        <w:t xml:space="preserve"> yang </w:t>
-      </w:r>
-      <w:proofErr w:type="gramStart"/>
-      <w:r>
-        <w:rPr>
-          <w:lang w:val="en-US"/>
-        </w:rPr>
-        <w:t>akan</w:t>
-      </w:r>
-      <w:proofErr w:type="gramEnd"/>
-      <w:r>
-        <w:rPr>
-          <w:lang w:val="en-US"/>
-        </w:rPr>
-        <w:t xml:space="preserve"> dibandingkan nilai </w:t>
+        <w:t xml:space="preserve"> yang akan dibandingkan nilai </w:t>
       </w:r>
       <w:r>
         <w:rPr>
@@ -25705,16 +25421,8 @@
         <w:rPr>
           <w:lang w:val="en-US"/>
         </w:rPr>
-        <w:t xml:space="preserve"> </w:t>
-      </w:r>
-      <w:proofErr w:type="gramStart"/>
-      <w:r>
-        <w:rPr>
-          <w:lang w:val="en-US"/>
-        </w:rPr>
-        <w:t>akan</w:t>
-      </w:r>
-      <w:proofErr w:type="gramEnd"/>
+        <w:t xml:space="preserve"> akan</w:t>
+      </w:r>
       <w:r>
         <w:rPr>
           <w:lang w:val="en-US"/>
@@ -25787,14 +25495,14 @@
           <w:i/>
         </w:rPr>
       </w:pPr>
-      <w:bookmarkStart w:id="88" w:name="_Toc440978982"/>
+      <w:bookmarkStart w:id="89" w:name="_Toc440978982"/>
       <w:r>
         <w:rPr>
           <w:i/>
         </w:rPr>
         <w:t>Temporal Analysis</w:t>
       </w:r>
-      <w:bookmarkEnd w:id="88"/>
+      <w:bookmarkEnd w:id="89"/>
     </w:p>
     <w:p>
       <w:pPr>
@@ -25806,19 +25514,11 @@
         </w:rPr>
         <w:t xml:space="preserve">Pada proses ini </w:t>
       </w:r>
-      <w:proofErr w:type="gramStart"/>
       <w:r>
         <w:rPr>
           <w:lang w:val="en-US"/>
         </w:rPr>
-        <w:t>akan</w:t>
-      </w:r>
-      <w:proofErr w:type="gramEnd"/>
-      <w:r>
-        <w:rPr>
-          <w:lang w:val="en-US"/>
-        </w:rPr>
-        <w:t xml:space="preserve"> dihitung nilai </w:t>
+        <w:t xml:space="preserve">akan dihitung nilai </w:t>
       </w:r>
       <w:r>
         <w:rPr>
@@ -25915,7 +25615,7 @@
         <w:ind w:firstLine="720"/>
         <w:jc w:val="center"/>
       </w:pPr>
-      <w:bookmarkStart w:id="89" w:name="_Toc440979023"/>
+      <w:bookmarkStart w:id="90" w:name="_Toc440979023"/>
       <w:r>
         <w:t xml:space="preserve">Gambar </w:t>
       </w:r>
@@ -25941,7 +25641,7 @@
       <w:r>
         <w:t xml:space="preserve"> Diagram Alir Temporal analysis</w:t>
       </w:r>
-      <w:bookmarkEnd w:id="89"/>
+      <w:bookmarkEnd w:id="90"/>
     </w:p>
     <w:p>
       <w:pPr>
@@ -26035,7 +25735,7 @@
           <w:lang w:val="en-US"/>
         </w:rPr>
       </w:pPr>
-      <w:bookmarkStart w:id="90" w:name="_Toc440979024"/>
+      <w:bookmarkStart w:id="91" w:name="_Toc440979024"/>
       <w:r>
         <w:t xml:space="preserve">Gambar </w:t>
       </w:r>
@@ -26119,7 +25819,7 @@
         </w:rPr>
         <w:t>.</w:t>
       </w:r>
-      <w:bookmarkEnd w:id="90"/>
+      <w:bookmarkEnd w:id="91"/>
     </w:p>
     <w:p>
       <w:pPr>
@@ -26143,15 +25843,7 @@
         <w:t>a</w:t>
       </w:r>
       <w:r>
-        <w:t xml:space="preserve">da gambar diatas terlihat perubahan percikan sebuah </w:t>
-      </w:r>
-      <w:proofErr w:type="gramStart"/>
-      <w:r>
-        <w:t>api</w:t>
-      </w:r>
-      <w:proofErr w:type="gramEnd"/>
-      <w:r>
-        <w:t xml:space="preserve"> yang sangat acak atau tidak beraturan, pada proses ini dihitung perubahan percikan api dengan r</w:t>
+        <w:t>da gambar diatas terlihat perubahan percikan sebuah api yang sangat acak atau tidak beraturan, pada proses ini dihitung perubahan percikan api dengan r</w:t>
       </w:r>
       <w:r>
         <w:t>umus yang telah dipaparkan pada</w:t>
@@ -26258,14 +25950,14 @@
       <w:pPr>
         <w:pStyle w:val="Heading2"/>
       </w:pPr>
-      <w:bookmarkStart w:id="91" w:name="_Toc440978983"/>
+      <w:bookmarkStart w:id="92" w:name="_Toc440978983"/>
       <w:r>
         <w:t>Data</w:t>
       </w:r>
       <w:r>
         <w:t>set</w:t>
       </w:r>
-      <w:bookmarkEnd w:id="91"/>
+      <w:bookmarkEnd w:id="92"/>
     </w:p>
     <w:p>
       <w:pPr>
@@ -27071,7 +26763,7 @@
                                 <w:szCs w:val="24"/>
                               </w:rPr>
                             </w:pPr>
-                            <w:bookmarkStart w:id="92" w:name="_Toc440979025"/>
+                            <w:bookmarkStart w:id="93" w:name="_Toc440979025"/>
                             <w:r>
                               <w:t xml:space="preserve">Gambar </w:t>
                             </w:r>
@@ -27097,7 +26789,7 @@
                             <w:r>
                               <w:t xml:space="preserve"> (a) Frame Api dalam ruangan, (b)frame api diluar ruangan, (c) frame api didalam ruangan</w:t>
                             </w:r>
-                            <w:bookmarkEnd w:id="92"/>
+                            <w:bookmarkEnd w:id="93"/>
                           </w:p>
                         </w:txbxContent>
                       </wps:txbx>
@@ -27130,7 +26822,7 @@
                           <w:szCs w:val="24"/>
                         </w:rPr>
                       </w:pPr>
-                      <w:bookmarkStart w:id="93" w:name="_Toc440979025"/>
+                      <w:bookmarkStart w:id="94" w:name="_Toc440979025"/>
                       <w:r>
                         <w:t xml:space="preserve">Gambar </w:t>
                       </w:r>
@@ -27156,7 +26848,7 @@
                       <w:r>
                         <w:t xml:space="preserve"> (a) Frame Api dalam ruangan, (b)frame api diluar ruangan, (c) frame api didalam ruangan</w:t>
                       </w:r>
-                      <w:bookmarkEnd w:id="93"/>
+                      <w:bookmarkEnd w:id="94"/>
                     </w:p>
                   </w:txbxContent>
                 </v:textbox>
@@ -27673,7 +27365,7 @@
                                 <w:szCs w:val="24"/>
                               </w:rPr>
                             </w:pPr>
-                            <w:bookmarkStart w:id="94" w:name="_Toc440979026"/>
+                            <w:bookmarkStart w:id="95" w:name="_Toc440979026"/>
                             <w:r>
                               <w:t xml:space="preserve">Gambar </w:t>
                             </w:r>
@@ -27699,7 +27391,7 @@
                             <w:r>
                               <w:t xml:space="preserve"> (a) Frame bukan api, (b) Frame bukan api diluar ruangan</w:t>
                             </w:r>
-                            <w:bookmarkEnd w:id="94"/>
+                            <w:bookmarkEnd w:id="95"/>
                             <w:r>
                               <w:t xml:space="preserve"> </w:t>
                             </w:r>
@@ -27735,7 +27427,7 @@
                           <w:szCs w:val="24"/>
                         </w:rPr>
                       </w:pPr>
-                      <w:bookmarkStart w:id="95" w:name="_Toc440979026"/>
+                      <w:bookmarkStart w:id="96" w:name="_Toc440979026"/>
                       <w:r>
                         <w:t xml:space="preserve">Gambar </w:t>
                       </w:r>
@@ -27761,7 +27453,7 @@
                       <w:r>
                         <w:t xml:space="preserve"> (a) Frame bukan api, (b) Frame bukan api diluar ruangan</w:t>
                       </w:r>
-                      <w:bookmarkEnd w:id="95"/>
+                      <w:bookmarkEnd w:id="96"/>
                       <w:r>
                         <w:t xml:space="preserve"> </w:t>
                       </w:r>
@@ -27807,13 +27499,8 @@
         <w:t xml:space="preserve">Berikut deskripsi video yang </w:t>
       </w:r>
       <w:r>
-        <w:t xml:space="preserve">digunakan pada </w:t>
-      </w:r>
-      <w:proofErr w:type="gramStart"/>
-      <w:r>
-        <w:t>sistem :</w:t>
-      </w:r>
-      <w:proofErr w:type="gramEnd"/>
+        <w:t>digunakan pada sistem :</w:t>
+      </w:r>
     </w:p>
     <w:p>
       <w:pPr>
@@ -27829,7 +27516,7 @@
         <w:keepNext/>
         <w:jc w:val="center"/>
       </w:pPr>
-      <w:bookmarkStart w:id="96" w:name="_Toc440979036"/>
+      <w:bookmarkStart w:id="97" w:name="_Toc440979036"/>
       <w:r>
         <w:t xml:space="preserve">Tabel </w:t>
       </w:r>
@@ -27855,7 +27542,7 @@
       <w:r>
         <w:t xml:space="preserve"> Deskripsi Dataset</w:t>
       </w:r>
-      <w:bookmarkEnd w:id="96"/>
+      <w:bookmarkEnd w:id="97"/>
     </w:p>
     <w:tbl>
       <w:tblPr>
@@ -28588,22 +28275,22 @@
       <w:pPr>
         <w:pStyle w:val="Heading1"/>
       </w:pPr>
-      <w:bookmarkStart w:id="97" w:name="_Toc440978984"/>
+      <w:bookmarkStart w:id="98" w:name="_Toc440978984"/>
       <w:r>
         <w:lastRenderedPageBreak/>
         <w:t>Pengujian Dan Analisis</w:t>
       </w:r>
-      <w:bookmarkEnd w:id="97"/>
+      <w:bookmarkEnd w:id="98"/>
     </w:p>
     <w:p>
       <w:pPr>
         <w:pStyle w:val="Heading2"/>
       </w:pPr>
-      <w:bookmarkStart w:id="98" w:name="_Toc440978985"/>
+      <w:bookmarkStart w:id="99" w:name="_Toc440978985"/>
       <w:r>
         <w:t>Pengujian Sistem</w:t>
       </w:r>
-      <w:bookmarkEnd w:id="98"/>
+      <w:bookmarkEnd w:id="99"/>
     </w:p>
     <w:p>
       <w:pPr>
@@ -28625,11 +28312,11 @@
       <w:pPr>
         <w:pStyle w:val="Heading2"/>
       </w:pPr>
-      <w:bookmarkStart w:id="99" w:name="_Toc440978986"/>
+      <w:bookmarkStart w:id="100" w:name="_Toc440978986"/>
       <w:r>
         <w:t>Tujuan Pengujian</w:t>
       </w:r>
-      <w:bookmarkEnd w:id="99"/>
+      <w:bookmarkEnd w:id="100"/>
     </w:p>
     <w:p>
       <w:pPr>
@@ -28793,11 +28480,11 @@
       <w:pPr>
         <w:pStyle w:val="Heading2"/>
       </w:pPr>
-      <w:bookmarkStart w:id="100" w:name="_Toc440978987"/>
+      <w:bookmarkStart w:id="101" w:name="_Toc440978987"/>
       <w:r>
         <w:t>Skenario Pengujian</w:t>
       </w:r>
-      <w:bookmarkEnd w:id="100"/>
+      <w:bookmarkEnd w:id="101"/>
     </w:p>
     <w:p>
       <w:pPr>
@@ -28990,20 +28677,19 @@
           <w:szCs w:val="20"/>
         </w:rPr>
       </w:pPr>
-      <w:bookmarkStart w:id="101" w:name="_Toc437853513"/>
-      <w:bookmarkStart w:id="102" w:name="_Toc437853711"/>
-      <w:bookmarkStart w:id="103" w:name="_Toc439116021"/>
-      <w:bookmarkStart w:id="104" w:name="_Toc439908647"/>
-      <w:bookmarkStart w:id="105" w:name="_Toc439908706"/>
-      <w:bookmarkStart w:id="106" w:name="_Toc440510656"/>
-      <w:bookmarkStart w:id="107" w:name="_Toc440515764"/>
-      <w:bookmarkStart w:id="108" w:name="_Toc440515824"/>
-      <w:bookmarkStart w:id="109" w:name="_Toc440775222"/>
-      <w:bookmarkStart w:id="110" w:name="_Toc440775281"/>
-      <w:bookmarkStart w:id="111" w:name="_Toc440978653"/>
-      <w:bookmarkStart w:id="112" w:name="_Toc440978714"/>
-      <w:bookmarkStart w:id="113" w:name="_Toc440978988"/>
-      <w:bookmarkEnd w:id="101"/>
+      <w:bookmarkStart w:id="102" w:name="_Toc437853513"/>
+      <w:bookmarkStart w:id="103" w:name="_Toc437853711"/>
+      <w:bookmarkStart w:id="104" w:name="_Toc439116021"/>
+      <w:bookmarkStart w:id="105" w:name="_Toc439908647"/>
+      <w:bookmarkStart w:id="106" w:name="_Toc439908706"/>
+      <w:bookmarkStart w:id="107" w:name="_Toc440510656"/>
+      <w:bookmarkStart w:id="108" w:name="_Toc440515764"/>
+      <w:bookmarkStart w:id="109" w:name="_Toc440515824"/>
+      <w:bookmarkStart w:id="110" w:name="_Toc440775222"/>
+      <w:bookmarkStart w:id="111" w:name="_Toc440775281"/>
+      <w:bookmarkStart w:id="112" w:name="_Toc440978653"/>
+      <w:bookmarkStart w:id="113" w:name="_Toc440978714"/>
+      <w:bookmarkStart w:id="114" w:name="_Toc440978988"/>
       <w:bookmarkEnd w:id="102"/>
       <w:bookmarkEnd w:id="103"/>
       <w:bookmarkEnd w:id="104"/>
@@ -29016,6 +28702,7 @@
       <w:bookmarkEnd w:id="111"/>
       <w:bookmarkEnd w:id="112"/>
       <w:bookmarkEnd w:id="113"/>
+      <w:bookmarkEnd w:id="114"/>
     </w:p>
     <w:p>
       <w:pPr>
@@ -29034,20 +28721,19 @@
           <w:szCs w:val="20"/>
         </w:rPr>
       </w:pPr>
-      <w:bookmarkStart w:id="114" w:name="_Toc437853514"/>
-      <w:bookmarkStart w:id="115" w:name="_Toc437853712"/>
-      <w:bookmarkStart w:id="116" w:name="_Toc439116022"/>
-      <w:bookmarkStart w:id="117" w:name="_Toc439908648"/>
-      <w:bookmarkStart w:id="118" w:name="_Toc439908707"/>
-      <w:bookmarkStart w:id="119" w:name="_Toc440510657"/>
-      <w:bookmarkStart w:id="120" w:name="_Toc440515765"/>
-      <w:bookmarkStart w:id="121" w:name="_Toc440515825"/>
-      <w:bookmarkStart w:id="122" w:name="_Toc440775223"/>
-      <w:bookmarkStart w:id="123" w:name="_Toc440775282"/>
-      <w:bookmarkStart w:id="124" w:name="_Toc440978654"/>
-      <w:bookmarkStart w:id="125" w:name="_Toc440978715"/>
-      <w:bookmarkStart w:id="126" w:name="_Toc440978989"/>
-      <w:bookmarkEnd w:id="114"/>
+      <w:bookmarkStart w:id="115" w:name="_Toc437853514"/>
+      <w:bookmarkStart w:id="116" w:name="_Toc437853712"/>
+      <w:bookmarkStart w:id="117" w:name="_Toc439116022"/>
+      <w:bookmarkStart w:id="118" w:name="_Toc439908648"/>
+      <w:bookmarkStart w:id="119" w:name="_Toc439908707"/>
+      <w:bookmarkStart w:id="120" w:name="_Toc440510657"/>
+      <w:bookmarkStart w:id="121" w:name="_Toc440515765"/>
+      <w:bookmarkStart w:id="122" w:name="_Toc440515825"/>
+      <w:bookmarkStart w:id="123" w:name="_Toc440775223"/>
+      <w:bookmarkStart w:id="124" w:name="_Toc440775282"/>
+      <w:bookmarkStart w:id="125" w:name="_Toc440978654"/>
+      <w:bookmarkStart w:id="126" w:name="_Toc440978715"/>
+      <w:bookmarkStart w:id="127" w:name="_Toc440978989"/>
       <w:bookmarkEnd w:id="115"/>
       <w:bookmarkEnd w:id="116"/>
       <w:bookmarkEnd w:id="117"/>
@@ -29060,6 +28746,7 @@
       <w:bookmarkEnd w:id="124"/>
       <w:bookmarkEnd w:id="125"/>
       <w:bookmarkEnd w:id="126"/>
+      <w:bookmarkEnd w:id="127"/>
     </w:p>
     <w:p>
       <w:pPr>
@@ -29078,20 +28765,19 @@
           <w:szCs w:val="20"/>
         </w:rPr>
       </w:pPr>
-      <w:bookmarkStart w:id="127" w:name="_Toc437853515"/>
-      <w:bookmarkStart w:id="128" w:name="_Toc437853713"/>
-      <w:bookmarkStart w:id="129" w:name="_Toc439116023"/>
-      <w:bookmarkStart w:id="130" w:name="_Toc439908649"/>
-      <w:bookmarkStart w:id="131" w:name="_Toc439908708"/>
-      <w:bookmarkStart w:id="132" w:name="_Toc440510658"/>
-      <w:bookmarkStart w:id="133" w:name="_Toc440515766"/>
-      <w:bookmarkStart w:id="134" w:name="_Toc440515826"/>
-      <w:bookmarkStart w:id="135" w:name="_Toc440775224"/>
-      <w:bookmarkStart w:id="136" w:name="_Toc440775283"/>
-      <w:bookmarkStart w:id="137" w:name="_Toc440978655"/>
-      <w:bookmarkStart w:id="138" w:name="_Toc440978716"/>
-      <w:bookmarkStart w:id="139" w:name="_Toc440978990"/>
-      <w:bookmarkEnd w:id="127"/>
+      <w:bookmarkStart w:id="128" w:name="_Toc437853515"/>
+      <w:bookmarkStart w:id="129" w:name="_Toc437853713"/>
+      <w:bookmarkStart w:id="130" w:name="_Toc439116023"/>
+      <w:bookmarkStart w:id="131" w:name="_Toc439908649"/>
+      <w:bookmarkStart w:id="132" w:name="_Toc439908708"/>
+      <w:bookmarkStart w:id="133" w:name="_Toc440510658"/>
+      <w:bookmarkStart w:id="134" w:name="_Toc440515766"/>
+      <w:bookmarkStart w:id="135" w:name="_Toc440515826"/>
+      <w:bookmarkStart w:id="136" w:name="_Toc440775224"/>
+      <w:bookmarkStart w:id="137" w:name="_Toc440775283"/>
+      <w:bookmarkStart w:id="138" w:name="_Toc440978655"/>
+      <w:bookmarkStart w:id="139" w:name="_Toc440978716"/>
+      <w:bookmarkStart w:id="140" w:name="_Toc440978990"/>
       <w:bookmarkEnd w:id="128"/>
       <w:bookmarkEnd w:id="129"/>
       <w:bookmarkEnd w:id="130"/>
@@ -29104,6 +28790,7 @@
       <w:bookmarkEnd w:id="137"/>
       <w:bookmarkEnd w:id="138"/>
       <w:bookmarkEnd w:id="139"/>
+      <w:bookmarkEnd w:id="140"/>
     </w:p>
     <w:p>
       <w:pPr>
@@ -29122,20 +28809,19 @@
           <w:szCs w:val="20"/>
         </w:rPr>
       </w:pPr>
-      <w:bookmarkStart w:id="140" w:name="_Toc437853516"/>
-      <w:bookmarkStart w:id="141" w:name="_Toc437853714"/>
-      <w:bookmarkStart w:id="142" w:name="_Toc439116024"/>
-      <w:bookmarkStart w:id="143" w:name="_Toc439908650"/>
-      <w:bookmarkStart w:id="144" w:name="_Toc439908709"/>
-      <w:bookmarkStart w:id="145" w:name="_Toc440510659"/>
-      <w:bookmarkStart w:id="146" w:name="_Toc440515767"/>
-      <w:bookmarkStart w:id="147" w:name="_Toc440515827"/>
-      <w:bookmarkStart w:id="148" w:name="_Toc440775225"/>
-      <w:bookmarkStart w:id="149" w:name="_Toc440775284"/>
-      <w:bookmarkStart w:id="150" w:name="_Toc440978656"/>
-      <w:bookmarkStart w:id="151" w:name="_Toc440978717"/>
-      <w:bookmarkStart w:id="152" w:name="_Toc440978991"/>
-      <w:bookmarkEnd w:id="140"/>
+      <w:bookmarkStart w:id="141" w:name="_Toc437853516"/>
+      <w:bookmarkStart w:id="142" w:name="_Toc437853714"/>
+      <w:bookmarkStart w:id="143" w:name="_Toc439116024"/>
+      <w:bookmarkStart w:id="144" w:name="_Toc439908650"/>
+      <w:bookmarkStart w:id="145" w:name="_Toc439908709"/>
+      <w:bookmarkStart w:id="146" w:name="_Toc440510659"/>
+      <w:bookmarkStart w:id="147" w:name="_Toc440515767"/>
+      <w:bookmarkStart w:id="148" w:name="_Toc440515827"/>
+      <w:bookmarkStart w:id="149" w:name="_Toc440775225"/>
+      <w:bookmarkStart w:id="150" w:name="_Toc440775284"/>
+      <w:bookmarkStart w:id="151" w:name="_Toc440978656"/>
+      <w:bookmarkStart w:id="152" w:name="_Toc440978717"/>
+      <w:bookmarkStart w:id="153" w:name="_Toc440978991"/>
       <w:bookmarkEnd w:id="141"/>
       <w:bookmarkEnd w:id="142"/>
       <w:bookmarkEnd w:id="143"/>
@@ -29148,6 +28834,7 @@
       <w:bookmarkEnd w:id="150"/>
       <w:bookmarkEnd w:id="151"/>
       <w:bookmarkEnd w:id="152"/>
+      <w:bookmarkEnd w:id="153"/>
     </w:p>
     <w:p>
       <w:pPr>
@@ -29166,20 +28853,19 @@
           <w:szCs w:val="20"/>
         </w:rPr>
       </w:pPr>
-      <w:bookmarkStart w:id="153" w:name="_Toc437853517"/>
-      <w:bookmarkStart w:id="154" w:name="_Toc437853715"/>
-      <w:bookmarkStart w:id="155" w:name="_Toc439116025"/>
-      <w:bookmarkStart w:id="156" w:name="_Toc439908651"/>
-      <w:bookmarkStart w:id="157" w:name="_Toc439908710"/>
-      <w:bookmarkStart w:id="158" w:name="_Toc440510660"/>
-      <w:bookmarkStart w:id="159" w:name="_Toc440515768"/>
-      <w:bookmarkStart w:id="160" w:name="_Toc440515828"/>
-      <w:bookmarkStart w:id="161" w:name="_Toc440775226"/>
-      <w:bookmarkStart w:id="162" w:name="_Toc440775285"/>
-      <w:bookmarkStart w:id="163" w:name="_Toc440978657"/>
-      <w:bookmarkStart w:id="164" w:name="_Toc440978718"/>
-      <w:bookmarkStart w:id="165" w:name="_Toc440978992"/>
-      <w:bookmarkEnd w:id="153"/>
+      <w:bookmarkStart w:id="154" w:name="_Toc437853517"/>
+      <w:bookmarkStart w:id="155" w:name="_Toc437853715"/>
+      <w:bookmarkStart w:id="156" w:name="_Toc439116025"/>
+      <w:bookmarkStart w:id="157" w:name="_Toc439908651"/>
+      <w:bookmarkStart w:id="158" w:name="_Toc439908710"/>
+      <w:bookmarkStart w:id="159" w:name="_Toc440510660"/>
+      <w:bookmarkStart w:id="160" w:name="_Toc440515768"/>
+      <w:bookmarkStart w:id="161" w:name="_Toc440515828"/>
+      <w:bookmarkStart w:id="162" w:name="_Toc440775226"/>
+      <w:bookmarkStart w:id="163" w:name="_Toc440775285"/>
+      <w:bookmarkStart w:id="164" w:name="_Toc440978657"/>
+      <w:bookmarkStart w:id="165" w:name="_Toc440978718"/>
+      <w:bookmarkStart w:id="166" w:name="_Toc440978992"/>
       <w:bookmarkEnd w:id="154"/>
       <w:bookmarkEnd w:id="155"/>
       <w:bookmarkEnd w:id="156"/>
@@ -29192,12 +28878,13 @@
       <w:bookmarkEnd w:id="163"/>
       <w:bookmarkEnd w:id="164"/>
       <w:bookmarkEnd w:id="165"/>
+      <w:bookmarkEnd w:id="166"/>
     </w:p>
     <w:p>
       <w:pPr>
         <w:pStyle w:val="Heading3"/>
       </w:pPr>
-      <w:bookmarkStart w:id="166" w:name="_Toc440978993"/>
+      <w:bookmarkStart w:id="167" w:name="_Toc440978993"/>
       <w:r>
         <w:t xml:space="preserve">Pengujian </w:t>
       </w:r>
@@ -29225,7 +28912,7 @@
         </w:rPr>
         <w:t>detection</w:t>
       </w:r>
-      <w:bookmarkEnd w:id="166"/>
+      <w:bookmarkEnd w:id="167"/>
       <w:r>
         <w:t xml:space="preserve"> </w:t>
       </w:r>
@@ -29886,8 +29573,8 @@
                                 <w:szCs w:val="24"/>
                               </w:rPr>
                             </w:pPr>
-                            <w:bookmarkStart w:id="167" w:name="_Toc440775315"/>
-                            <w:bookmarkStart w:id="168" w:name="_Toc440979027"/>
+                            <w:bookmarkStart w:id="168" w:name="_Toc440775315"/>
+                            <w:bookmarkStart w:id="169" w:name="_Toc440979027"/>
                             <w:r>
                               <w:t xml:space="preserve">Gambar </w:t>
                             </w:r>
@@ -29916,8 +29603,8 @@
                             <w:r>
                               <w:t>(a) frame asli, (b) frame marker, (c) hasil proses moving detection</w:t>
                             </w:r>
-                            <w:bookmarkEnd w:id="167"/>
                             <w:bookmarkEnd w:id="168"/>
+                            <w:bookmarkEnd w:id="169"/>
                           </w:p>
                         </w:txbxContent>
                       </wps:txbx>
@@ -29950,8 +29637,8 @@
                           <w:szCs w:val="24"/>
                         </w:rPr>
                       </w:pPr>
-                      <w:bookmarkStart w:id="169" w:name="_Toc440775315"/>
-                      <w:bookmarkStart w:id="170" w:name="_Toc440979027"/>
+                      <w:bookmarkStart w:id="170" w:name="_Toc440775315"/>
+                      <w:bookmarkStart w:id="171" w:name="_Toc440979027"/>
                       <w:r>
                         <w:t xml:space="preserve">Gambar </w:t>
                       </w:r>
@@ -29980,8 +29667,8 @@
                       <w:r>
                         <w:t>(a) frame asli, (b) frame marker, (c) hasil proses moving detection</w:t>
                       </w:r>
-                      <w:bookmarkEnd w:id="169"/>
                       <w:bookmarkEnd w:id="170"/>
+                      <w:bookmarkEnd w:id="171"/>
                     </w:p>
                   </w:txbxContent>
                 </v:textbox>
@@ -30258,7 +29945,7 @@
         <w:ind w:firstLine="720"/>
         <w:jc w:val="center"/>
       </w:pPr>
-      <w:bookmarkStart w:id="171" w:name="_Toc440979028"/>
+      <w:bookmarkStart w:id="172" w:name="_Toc440979028"/>
       <w:r>
         <w:t xml:space="preserve">Gambar </w:t>
       </w:r>
@@ -30284,7 +29971,7 @@
       <w:r>
         <w:t xml:space="preserve"> Grafik Hasil Pengujian Deteksi Gerak Video Api</w:t>
       </w:r>
-      <w:bookmarkEnd w:id="171"/>
+      <w:bookmarkEnd w:id="172"/>
     </w:p>
     <w:p>
       <w:pPr>
@@ -30365,11 +30052,11 @@
       <w:pPr>
         <w:pStyle w:val="Heading3"/>
       </w:pPr>
-      <w:bookmarkStart w:id="172" w:name="_Toc440978994"/>
+      <w:bookmarkStart w:id="173" w:name="_Toc440978994"/>
       <w:r>
         <w:t>Pengujian Threshold pada proses deteksi warna api</w:t>
       </w:r>
-      <w:bookmarkEnd w:id="172"/>
+      <w:bookmarkEnd w:id="173"/>
     </w:p>
     <w:p>
       <w:pPr>
@@ -31221,8 +30908,8 @@
                                 <w:szCs w:val="24"/>
                               </w:rPr>
                             </w:pPr>
-                            <w:bookmarkStart w:id="173" w:name="_Toc440775318"/>
-                            <w:bookmarkStart w:id="174" w:name="_Toc440979029"/>
+                            <w:bookmarkStart w:id="174" w:name="_Toc440775318"/>
+                            <w:bookmarkStart w:id="175" w:name="_Toc440979029"/>
                             <w:r>
                               <w:t xml:space="preserve">Gambar </w:t>
                             </w:r>
@@ -31251,8 +30938,8 @@
                             <w:r>
                               <w:t>(a) frame asli, (b) frame marker, (c) hasil proses colour detection</w:t>
                             </w:r>
-                            <w:bookmarkEnd w:id="173"/>
                             <w:bookmarkEnd w:id="174"/>
+                            <w:bookmarkEnd w:id="175"/>
                           </w:p>
                         </w:txbxContent>
                       </wps:txbx>
@@ -31285,8 +30972,8 @@
                           <w:szCs w:val="24"/>
                         </w:rPr>
                       </w:pPr>
-                      <w:bookmarkStart w:id="175" w:name="_Toc440775318"/>
-                      <w:bookmarkStart w:id="176" w:name="_Toc440979029"/>
+                      <w:bookmarkStart w:id="176" w:name="_Toc440775318"/>
+                      <w:bookmarkStart w:id="177" w:name="_Toc440979029"/>
                       <w:r>
                         <w:t xml:space="preserve">Gambar </w:t>
                       </w:r>
@@ -31315,8 +31002,8 @@
                       <w:r>
                         <w:t>(a) frame asli, (b) frame marker, (c) hasil proses colour detection</w:t>
                       </w:r>
-                      <w:bookmarkEnd w:id="175"/>
                       <w:bookmarkEnd w:id="176"/>
+                      <w:bookmarkEnd w:id="177"/>
                     </w:p>
                   </w:txbxContent>
                 </v:textbox>
@@ -31468,7 +31155,7 @@
         <w:ind w:firstLine="720"/>
         <w:jc w:val="center"/>
       </w:pPr>
-      <w:bookmarkStart w:id="177" w:name="_Toc440979030"/>
+      <w:bookmarkStart w:id="178" w:name="_Toc440979030"/>
       <w:r>
         <w:t xml:space="preserve">Gambar </w:t>
       </w:r>
@@ -31494,7 +31181,7 @@
       <w:r>
         <w:t xml:space="preserve"> Grafik Hasil Pengujian Deteksi Warna Api</w:t>
       </w:r>
-      <w:bookmarkEnd w:id="177"/>
+      <w:bookmarkEnd w:id="178"/>
     </w:p>
     <w:p>
       <w:pPr>
@@ -31559,11 +31246,11 @@
       <w:pPr>
         <w:pStyle w:val="Heading3"/>
       </w:pPr>
-      <w:bookmarkStart w:id="178" w:name="_Toc440978995"/>
+      <w:bookmarkStart w:id="179" w:name="_Toc440978995"/>
       <w:r>
         <w:t>Pengujian pada proses spatial wavelet analysis</w:t>
       </w:r>
-      <w:bookmarkEnd w:id="178"/>
+      <w:bookmarkEnd w:id="179"/>
     </w:p>
     <w:p>
       <w:pPr>
@@ -31716,7 +31403,7 @@
         <w:pStyle w:val="Caption"/>
         <w:jc w:val="center"/>
       </w:pPr>
-      <w:bookmarkStart w:id="179" w:name="_Toc440979031"/>
+      <w:bookmarkStart w:id="180" w:name="_Toc440979031"/>
       <w:r>
         <w:t xml:space="preserve">Gambar </w:t>
       </w:r>
@@ -31742,7 +31429,7 @@
       <w:r>
         <w:t xml:space="preserve"> Grafik Hasil Pengujian Video Api</w:t>
       </w:r>
-      <w:bookmarkEnd w:id="179"/>
+      <w:bookmarkEnd w:id="180"/>
     </w:p>
     <w:p>
       <w:pPr>
@@ -31773,11 +31460,11 @@
       <w:pPr>
         <w:pStyle w:val="Heading3"/>
       </w:pPr>
-      <w:bookmarkStart w:id="180" w:name="_Toc440978996"/>
+      <w:bookmarkStart w:id="181" w:name="_Toc440978996"/>
       <w:r>
         <w:t>Pengujian pada proses spatio-temporal analysis</w:t>
       </w:r>
-      <w:bookmarkEnd w:id="180"/>
+      <w:bookmarkEnd w:id="181"/>
     </w:p>
     <w:p>
       <w:pPr>
@@ -31904,7 +31591,7 @@
         <w:pStyle w:val="Caption"/>
         <w:jc w:val="center"/>
       </w:pPr>
-      <w:bookmarkStart w:id="181" w:name="_Toc440979032"/>
+      <w:bookmarkStart w:id="182" w:name="_Toc440979032"/>
       <w:r>
         <w:t xml:space="preserve">Gambar </w:t>
       </w:r>
@@ -31933,7 +31620,7 @@
       <w:r>
         <w:t>Termporal Analysis</w:t>
       </w:r>
-      <w:bookmarkEnd w:id="181"/>
+      <w:bookmarkEnd w:id="182"/>
     </w:p>
     <w:p>
       <w:pPr>
@@ -31995,11 +31682,11 @@
       <w:pPr>
         <w:pStyle w:val="Heading3"/>
       </w:pPr>
-      <w:bookmarkStart w:id="182" w:name="_Toc440978997"/>
+      <w:bookmarkStart w:id="183" w:name="_Toc440978997"/>
       <w:r>
         <w:t>Pengujian pada proses Temporal analysis</w:t>
       </w:r>
-      <w:bookmarkEnd w:id="182"/>
+      <w:bookmarkEnd w:id="183"/>
       <w:r>
         <w:t xml:space="preserve"> </w:t>
       </w:r>
@@ -32079,7 +31766,7 @@
         <w:ind w:firstLine="720"/>
         <w:jc w:val="center"/>
       </w:pPr>
-      <w:bookmarkStart w:id="183" w:name="_Toc440979033"/>
+      <w:bookmarkStart w:id="184" w:name="_Toc440979033"/>
       <w:r>
         <w:t xml:space="preserve">Gambar </w:t>
       </w:r>
@@ -32108,7 +31795,7 @@
       <w:r>
         <w:t>Temporal Analysis</w:t>
       </w:r>
-      <w:bookmarkEnd w:id="183"/>
+      <w:bookmarkEnd w:id="184"/>
     </w:p>
     <w:p>
       <w:pPr>
@@ -32167,11 +31854,11 @@
       <w:pPr>
         <w:pStyle w:val="Heading3"/>
       </w:pPr>
-      <w:bookmarkStart w:id="184" w:name="_Toc440978998"/>
+      <w:bookmarkStart w:id="185" w:name="_Toc440978998"/>
       <w:r>
         <w:t>Pengujian Keseluruhan sistem</w:t>
       </w:r>
-      <w:bookmarkEnd w:id="184"/>
+      <w:bookmarkEnd w:id="185"/>
     </w:p>
     <w:p>
       <w:pPr>
@@ -32258,7 +31945,7 @@
         <w:pStyle w:val="Caption"/>
         <w:jc w:val="center"/>
       </w:pPr>
-      <w:bookmarkStart w:id="185" w:name="_Toc440979034"/>
+      <w:bookmarkStart w:id="186" w:name="_Toc440979034"/>
       <w:r>
         <w:t xml:space="preserve">Gambar </w:t>
       </w:r>
@@ -32284,7 +31971,7 @@
       <w:r>
         <w:t xml:space="preserve"> Sistem Deteksi</w:t>
       </w:r>
-      <w:bookmarkEnd w:id="185"/>
+      <w:bookmarkEnd w:id="186"/>
     </w:p>
     <w:p>
       <w:pPr>
@@ -32292,7 +31979,7 @@
         <w:keepNext/>
         <w:jc w:val="center"/>
       </w:pPr>
-      <w:bookmarkStart w:id="186" w:name="_Toc440979037"/>
+      <w:bookmarkStart w:id="187" w:name="_Toc440979037"/>
       <w:r>
         <w:lastRenderedPageBreak/>
         <w:t xml:space="preserve">Tabel </w:t>
@@ -32322,7 +32009,7 @@
         </w:rPr>
         <w:t xml:space="preserve"> Akurasi Sistem Keseluruhan</w:t>
       </w:r>
-      <w:bookmarkEnd w:id="186"/>
+      <w:bookmarkEnd w:id="187"/>
     </w:p>
     <w:tbl>
       <w:tblPr>
@@ -33832,22 +33519,22 @@
       <w:pPr>
         <w:pStyle w:val="Heading1"/>
       </w:pPr>
-      <w:bookmarkStart w:id="187" w:name="_Toc440978999"/>
+      <w:bookmarkStart w:id="188" w:name="_Toc440978999"/>
       <w:r>
         <w:lastRenderedPageBreak/>
         <w:t>Kesimpulan dan Saran</w:t>
       </w:r>
-      <w:bookmarkEnd w:id="187"/>
+      <w:bookmarkEnd w:id="188"/>
     </w:p>
     <w:p>
       <w:pPr>
         <w:pStyle w:val="Heading2"/>
       </w:pPr>
-      <w:bookmarkStart w:id="188" w:name="_Toc440979000"/>
+      <w:bookmarkStart w:id="189" w:name="_Toc440979000"/>
       <w:r>
         <w:t>Kesimpulan</w:t>
       </w:r>
-      <w:bookmarkEnd w:id="188"/>
+      <w:bookmarkEnd w:id="189"/>
     </w:p>
     <w:p>
       <w:pPr>
@@ -33881,12 +33568,7 @@
         <w:t>Sistem dapat mendetekesi api dengan baik pada</w:t>
       </w:r>
       <w:r>
-        <w:t xml:space="preserve"> untuk video api dengang rerata akurasinya mencapai 77% dengan akurasi terbaiknya mencapai 100% pada video ind</w:t>
-      </w:r>
-      <w:bookmarkStart w:id="189" w:name="_GoBack"/>
-      <w:bookmarkEnd w:id="189"/>
-      <w:r>
-        <w:t>oor2.</w:t>
+        <w:t xml:space="preserve"> untuk video api dengang rerata akurasinya mencapai 77% dengan akurasi terbaiknya mencapai 100% pada video indoor2.</w:t>
       </w:r>
       <w:r>
         <w:t xml:space="preserve"> </w:t>
@@ -36529,7 +36211,7 @@
           <w:rPr>
             <w:noProof/>
           </w:rPr>
-          <w:t>32</w:t>
+          <w:t>22</w:t>
         </w:r>
         <w:r>
           <w:rPr>
@@ -39291,6 +38973,7 @@
   <w:style w:type="character" w:default="1" w:styleId="DefaultParagraphFont">
     <w:name w:val="Default Paragraph Font"/>
     <w:uiPriority w:val="1"/>
+    <w:semiHidden/>
     <w:unhideWhenUsed/>
   </w:style>
   <w:style w:type="table" w:default="1" w:styleId="TableNormal">
@@ -40328,11 +40011,11 @@
           <c:showBubbleSize val="0"/>
         </c:dLbls>
         <c:gapWidth val="219"/>
-        <c:axId val="1312208464"/>
-        <c:axId val="1312216080"/>
+        <c:axId val="-1432015856"/>
+        <c:axId val="-1432015312"/>
       </c:barChart>
       <c:catAx>
-        <c:axId val="1312208464"/>
+        <c:axId val="-1432015856"/>
         <c:scaling>
           <c:orientation val="minMax"/>
         </c:scaling>
@@ -40435,7 +40118,7 @@
             <a:endParaRPr lang="id-ID"/>
           </a:p>
         </c:txPr>
-        <c:crossAx val="1312216080"/>
+        <c:crossAx val="-1432015312"/>
         <c:crosses val="autoZero"/>
         <c:auto val="1"/>
         <c:lblAlgn val="ctr"/>
@@ -40443,7 +40126,7 @@
         <c:noMultiLvlLbl val="0"/>
       </c:catAx>
       <c:valAx>
-        <c:axId val="1312216080"/>
+        <c:axId val="-1432015312"/>
         <c:scaling>
           <c:orientation val="minMax"/>
         </c:scaling>
@@ -40549,7 +40232,7 @@
             <a:endParaRPr lang="id-ID"/>
           </a:p>
         </c:txPr>
-        <c:crossAx val="1312208464"/>
+        <c:crossAx val="-1432015856"/>
         <c:crosses val="autoZero"/>
         <c:crossBetween val="between"/>
       </c:valAx>
@@ -41025,11 +40708,11 @@
         </c:dLbls>
         <c:gapWidth val="219"/>
         <c:overlap val="-27"/>
-        <c:axId val="1312212272"/>
-        <c:axId val="1312217712"/>
+        <c:axId val="-1432020752"/>
+        <c:axId val="-1432014768"/>
       </c:barChart>
       <c:catAx>
-        <c:axId val="1312212272"/>
+        <c:axId val="-1432020752"/>
         <c:scaling>
           <c:orientation val="minMax"/>
         </c:scaling>
@@ -41131,7 +40814,7 @@
             <a:endParaRPr lang="id-ID"/>
           </a:p>
         </c:txPr>
-        <c:crossAx val="1312217712"/>
+        <c:crossAx val="-1432014768"/>
         <c:crosses val="autoZero"/>
         <c:auto val="1"/>
         <c:lblAlgn val="ctr"/>
@@ -41139,7 +40822,7 @@
         <c:noMultiLvlLbl val="0"/>
       </c:catAx>
       <c:valAx>
-        <c:axId val="1312217712"/>
+        <c:axId val="-1432014768"/>
         <c:scaling>
           <c:orientation val="minMax"/>
         </c:scaling>
@@ -41245,7 +40928,7 @@
             <a:endParaRPr lang="id-ID"/>
           </a:p>
         </c:txPr>
-        <c:crossAx val="1312212272"/>
+        <c:crossAx val="-1432020752"/>
         <c:crosses val="autoZero"/>
         <c:crossBetween val="between"/>
       </c:valAx>
@@ -41711,11 +41394,11 @@
         </c:dLbls>
         <c:gapWidth val="219"/>
         <c:overlap val="-27"/>
-        <c:axId val="1312214448"/>
-        <c:axId val="1312219344"/>
+        <c:axId val="-1432016400"/>
+        <c:axId val="-1432017488"/>
       </c:barChart>
       <c:catAx>
-        <c:axId val="1312214448"/>
+        <c:axId val="-1432016400"/>
         <c:scaling>
           <c:orientation val="minMax"/>
         </c:scaling>
@@ -41817,7 +41500,7 @@
             <a:endParaRPr lang="id-ID"/>
           </a:p>
         </c:txPr>
-        <c:crossAx val="1312219344"/>
+        <c:crossAx val="-1432017488"/>
         <c:crosses val="autoZero"/>
         <c:auto val="1"/>
         <c:lblAlgn val="ctr"/>
@@ -41825,7 +41508,7 @@
         <c:noMultiLvlLbl val="0"/>
       </c:catAx>
       <c:valAx>
-        <c:axId val="1312219344"/>
+        <c:axId val="-1432017488"/>
         <c:scaling>
           <c:orientation val="minMax"/>
         </c:scaling>
@@ -41931,7 +41614,7 @@
             <a:endParaRPr lang="id-ID"/>
           </a:p>
         </c:txPr>
-        <c:crossAx val="1312214448"/>
+        <c:crossAx val="-1432016400"/>
         <c:crosses val="autoZero"/>
         <c:crossBetween val="between"/>
       </c:valAx>
@@ -44169,7 +43852,7 @@
 </file>
 
 <file path=customXml/itemProps1.xml><?xml version="1.0" encoding="utf-8"?>
-<ds:datastoreItem xmlns:ds="http://schemas.openxmlformats.org/officeDocument/2006/customXml" ds:itemID="{E39C1729-A36D-41DD-9F5A-178F2799A834}">
+<ds:datastoreItem xmlns:ds="http://schemas.openxmlformats.org/officeDocument/2006/customXml" ds:itemID="{5F247C66-F3B7-4C86-B57C-A5653A203312}">
   <ds:schemaRefs>
     <ds:schemaRef ds:uri="http://schemas.openxmlformats.org/officeDocument/2006/bibliography"/>
   </ds:schemaRefs>
